--- a/ordenanzas/1898.docx
+++ b/ordenanzas/1898.docx
@@ -4,7 +4,8 @@
   <w:body>
     <w:p>
       <w:pPr>
-        <w:spacing w:after="200"/>
+        <w:keepNext/>
+        <w:spacing w:after="240"/>
         <w:jc w:val="right"/>
       </w:pPr>
       <w:r>
@@ -13,20 +14,42 @@
     </w:p>
     <w:p>
       <w:pPr>
-        <w:spacing w:after="200"/>
-      </w:pPr>
-      <w:r>
+        <w:keepNext/>
+        <w:spacing w:before="240" w:after="360"/>
+        <w:rPr>
+          <w:b/>
+        </w:rPr>
+      </w:pPr>
+      <w:r>
+        <w:rPr>
+          <w:b/>
+        </w:rPr>
         <w:t>ORDENANZA Nº 1898</w:t>
       </w:r>
     </w:p>
     <w:p>
       <w:pPr>
-        <w:spacing w:after="200"/>
-        <w:jc w:val="both"/>
-      </w:pPr>
-      <w:r>
+        <w:keepNext/>
+        <w:spacing w:before="240" w:after="120"/>
+        <w:rPr>
+          <w:b/>
+        </w:rPr>
+      </w:pPr>
+      <w:r>
+        <w:rPr>
+          <w:b/>
+        </w:rPr>
         <w:t xml:space="preserve">VISTO: </w:t>
       </w:r>
+    </w:p>
+    <w:p>
+      <w:pPr>
+        <w:keepNext/>
+        <w:spacing w:after="120"/>
+      </w:pPr>
+      <w:r>
+        <w:t xml:space="preserve"> </w:t>
+      </w:r>
       <w:r>
         <w:t xml:space="preserve">La </w:t>
       </w:r>
@@ -66,15 +89,33 @@
     </w:p>
     <w:p>
       <w:pPr>
+        <w:keepNext/>
         <w:tabs>
           <w:tab w:val="left" w:pos="2880"/>
         </w:tabs>
-        <w:spacing w:after="200"/>
-        <w:jc w:val="both"/>
-      </w:pPr>
-      <w:r>
+        <w:spacing w:before="240" w:after="120"/>
+        <w:rPr>
+          <w:b/>
+        </w:rPr>
+      </w:pPr>
+      <w:r>
+        <w:rPr>
+          <w:b/>
+        </w:rPr>
         <w:t xml:space="preserve">CONSIDERANDO: </w:t>
       </w:r>
+    </w:p>
+    <w:p>
+      <w:pPr>
+        <w:keepNext/>
+        <w:tabs>
+          <w:tab w:val="left" w:pos="2880"/>
+        </w:tabs>
+        <w:spacing w:after="120"/>
+      </w:pPr>
+      <w:r>
+        <w:t xml:space="preserve"> </w:t>
+      </w:r>
       <w:r>
         <w:t>Que</w:t>
       </w:r>
@@ -102,11 +143,11 @@
     </w:p>
     <w:p>
       <w:pPr>
+        <w:keepNext/>
         <w:tabs>
           <w:tab w:val="left" w:pos="2880"/>
         </w:tabs>
-        <w:spacing w:after="200"/>
-        <w:jc w:val="both"/>
+        <w:spacing w:after="120"/>
       </w:pPr>
       <w:r>
         <w:t>Que para e</w:t>
@@ -120,11 +161,11 @@
     </w:p>
     <w:p>
       <w:pPr>
+        <w:keepNext/>
         <w:tabs>
           <w:tab w:val="left" w:pos="2880"/>
         </w:tabs>
-        <w:spacing w:after="200"/>
-        <w:jc w:val="both"/>
+        <w:spacing w:after="120"/>
       </w:pPr>
       <w:r>
         <w:t>Que en la actualidad las empresas El Co</w:t>
@@ -156,11 +197,11 @@
     </w:p>
     <w:p>
       <w:pPr>
+        <w:keepNext/>
         <w:tabs>
           <w:tab w:val="left" w:pos="2880"/>
         </w:tabs>
-        <w:spacing w:after="200"/>
-        <w:jc w:val="both"/>
+        <w:spacing w:after="120"/>
       </w:pPr>
       <w:r>
         <w:t xml:space="preserve">Que las mencionadas </w:t>
@@ -186,11 +227,11 @@
     </w:p>
     <w:p>
       <w:pPr>
+        <w:keepNext/>
         <w:tabs>
           <w:tab w:val="left" w:pos="2880"/>
         </w:tabs>
-        <w:spacing w:after="200"/>
-        <w:jc w:val="both"/>
+        <w:spacing w:after="120"/>
       </w:pPr>
       <w:r>
         <w:t>Que en virtud de la necesidad y urgencia que reviste este servicio para la zona mas carente, máxime en las épocas estivales, se re</w:t>
@@ -210,11 +251,11 @@
     </w:p>
     <w:p>
       <w:pPr>
+        <w:keepNext/>
         <w:tabs>
           <w:tab w:val="left" w:pos="2880"/>
         </w:tabs>
-        <w:spacing w:after="200"/>
-        <w:jc w:val="both"/>
+        <w:spacing w:after="120"/>
       </w:pPr>
       <w:r>
         <w:t xml:space="preserve">Que en </w:t>
@@ -234,11 +275,11 @@
     </w:p>
     <w:p>
       <w:pPr>
+        <w:keepNext/>
         <w:tabs>
           <w:tab w:val="left" w:pos="2880"/>
         </w:tabs>
-        <w:spacing w:after="200"/>
-        <w:jc w:val="both"/>
+        <w:spacing w:after="120"/>
       </w:pPr>
       <w:r>
         <w:t>Que luego de discutir el recorrido a realizar, conjuntamente entre los Miembro</w:t>
@@ -267,11 +308,11 @@
     </w:p>
     <w:p>
       <w:pPr>
+        <w:keepNext/>
         <w:tabs>
           <w:tab w:val="left" w:pos="2880"/>
         </w:tabs>
-        <w:spacing w:after="200"/>
-        <w:jc w:val="both"/>
+        <w:spacing w:after="120"/>
       </w:pPr>
       <w:r>
         <w:t xml:space="preserve">Que el recorrido trazado contempla el acceso a escuelas y edificios públicos y privados de gran </w:t>
@@ -291,11 +332,11 @@
     </w:p>
     <w:p>
       <w:pPr>
+        <w:keepNext/>
         <w:tabs>
           <w:tab w:val="left" w:pos="2880"/>
         </w:tabs>
-        <w:spacing w:after="200"/>
-        <w:jc w:val="both"/>
+        <w:spacing w:after="120"/>
       </w:pPr>
       <w:r>
         <w:t xml:space="preserve">Que una vez analizado el recorrido, las empresas colaboradoras presentan propuestas acerca de calidad y cantidad de unidades a afectar en este nuevo </w:t>
@@ -315,14 +356,20 @@
     </w:p>
     <w:p>
       <w:pPr>
+        <w:keepNext/>
         <w:tabs>
           <w:tab w:val="left" w:pos="2880"/>
         </w:tabs>
-        <w:spacing w:after="200"/>
-        <w:jc w:val="both"/>
-      </w:pPr>
-      <w:r>
-        <w:t>Que en virtud a lo dispuesto por la Ley Nº 55</w:t>
+        <w:spacing w:after="120"/>
+      </w:pPr>
+      <w:r>
+        <w:t>Que en virtud a lo dispuesto por la Ley N</w:t>
+      </w:r>
+      <w:r>
+        <w:t xml:space="preserve">º </w:t>
+      </w:r>
+      <w:r>
+        <w:t>55</w:t>
       </w:r>
       <w:r>
         <w:t>29, Articulo 25, I</w:t>
@@ -351,17 +398,26 @@
     </w:p>
     <w:p>
       <w:pPr>
+        <w:keepNext/>
         <w:tabs>
           <w:tab w:val="left" w:pos="2880"/>
         </w:tabs>
-        <w:spacing w:after="200"/>
-        <w:jc w:val="both"/>
+        <w:spacing w:after="120"/>
       </w:pPr>
       <w:r>
         <w:t>Que en virtud a lo dispuesto por la Ley N</w:t>
       </w:r>
       <w:r>
-        <w:t>º 5529, Articulo Nº 25, I</w:t>
+        <w:t xml:space="preserve">º </w:t>
+      </w:r>
+      <w:r>
+        <w:t>5529, Articulo N</w:t>
+      </w:r>
+      <w:r>
+        <w:t xml:space="preserve">º </w:t>
+      </w:r>
+      <w:r>
+        <w:t>25, I</w:t>
       </w:r>
       <w:r>
         <w:t>nciso 34, este Honora</w:t>
@@ -381,35 +437,43 @@
     </w:p>
     <w:p>
       <w:pPr>
-        <w:spacing w:after="200"/>
+        <w:keepNext/>
+        <w:spacing w:before="360" w:after="360"/>
+        <w:ind w:left="1984" w:right="1984"/>
         <w:jc w:val="center"/>
-      </w:pPr>
-      <w:r>
-        <w:rPr>
+        <w:rPr>
+          <w:b/>
+        </w:rPr>
+      </w:pPr>
+      <w:r>
+        <w:rPr>
+          <w:b/>
           <w:bCs/>
           <w:lang w:val="es-AR"/>
         </w:rPr>
         <w:lastRenderedPageBreak/>
-        <w:t>EL CONCEJO</w:t>
-      </w:r>
-      <w:r>
-        <w:rPr>
-          <w:bCs/>
-          <w:lang w:val="es-AR"/>
-        </w:rPr>
-        <w:t xml:space="preserve"> DELIBERANTE SANCIONA CON FUERZA DE ORDENANZA</w:t>
-      </w:r>
-    </w:p>
-    <w:p>
-      <w:pPr>
-        <w:spacing w:after="200"/>
-        <w:jc w:val="both"/>
-      </w:pPr>
-      <w:r>
+        <w:t>EL CONCEJO DELIBERANTE SANCIONA CON FUERZA DE ORDENANZA</w:t>
+      </w:r>
+    </w:p>
+    <w:p>
+      <w:pPr>
+        <w:keepNext/>
+        <w:spacing w:after="120"/>
+      </w:pPr>
+      <w:r>
+        <w:rPr>
+          <w:u w:val="single"/>
+        </w:rPr>
         <w:t>ARTICULO PRIMERO</w:t>
       </w:r>
       <w:r>
-        <w:t xml:space="preserve">: </w:t>
+        <w:rPr>
+          <w:u w:val="single"/>
+        </w:rPr>
+        <w:t>:</w:t>
+      </w:r>
+      <w:r>
+        <w:t xml:space="preserve"> </w:t>
       </w:r>
       <w:r>
         <w:t>CREASE en el territorio de la ciudad de Yerba Buena, el Servicio d</w:t>
@@ -423,17 +487,26 @@
     </w:p>
     <w:p>
       <w:pPr>
+        <w:keepNext/>
         <w:tabs>
           <w:tab w:val="left" w:pos="1080"/>
         </w:tabs>
-        <w:spacing w:after="200"/>
-        <w:jc w:val="both"/>
-      </w:pPr>
-      <w:r>
+        <w:spacing w:after="120"/>
+      </w:pPr>
+      <w:r>
+        <w:rPr>
+          <w:u w:val="single"/>
+        </w:rPr>
         <w:t>ARTICULO SEGUNDO</w:t>
       </w:r>
       <w:r>
-        <w:t xml:space="preserve">: </w:t>
+        <w:rPr>
+          <w:u w:val="single"/>
+        </w:rPr>
+        <w:t>:</w:t>
+      </w:r>
+      <w:r>
+        <w:t xml:space="preserve"> </w:t>
       </w:r>
       <w:r>
         <w:t xml:space="preserve">AUTORIZASE al Departamento Ejecutivo Municipal a celebrar el convenio de </w:t>
@@ -465,17 +538,26 @@
     </w:p>
     <w:p>
       <w:pPr>
+        <w:keepNext/>
         <w:tabs>
           <w:tab w:val="left" w:pos="1080"/>
         </w:tabs>
-        <w:spacing w:after="200"/>
-        <w:jc w:val="both"/>
-      </w:pPr>
-      <w:r>
+        <w:spacing w:after="120"/>
+      </w:pPr>
+      <w:r>
+        <w:rPr>
+          <w:u w:val="single"/>
+        </w:rPr>
         <w:t>ARTICULO TERCERO</w:t>
       </w:r>
       <w:r>
-        <w:t xml:space="preserve">: </w:t>
+        <w:rPr>
+          <w:u w:val="single"/>
+        </w:rPr>
+        <w:t>:</w:t>
+      </w:r>
+      <w:r>
+        <w:t xml:space="preserve"> </w:t>
       </w:r>
       <w:r>
         <w:t>ESTABLECESE que las Empresas que lleven a cabo</w:t>
@@ -495,17 +577,26 @@
     </w:p>
     <w:p>
       <w:pPr>
+        <w:keepNext/>
         <w:tabs>
           <w:tab w:val="left" w:pos="1080"/>
         </w:tabs>
-        <w:spacing w:after="200"/>
-        <w:jc w:val="both"/>
-      </w:pPr>
-      <w:r>
+        <w:spacing w:after="120"/>
+      </w:pPr>
+      <w:r>
+        <w:rPr>
+          <w:u w:val="single"/>
+        </w:rPr>
         <w:t>ARTICULO CUARTO</w:t>
       </w:r>
       <w:r>
-        <w:t xml:space="preserve">: </w:t>
+        <w:rPr>
+          <w:u w:val="single"/>
+        </w:rPr>
+        <w:t>:</w:t>
+      </w:r>
+      <w:r>
+        <w:t xml:space="preserve"> </w:t>
       </w:r>
       <w:r>
         <w:t xml:space="preserve">AUTORIZASE a que se fije en el Convenio que las Empresas, adjudicatarias del servicio aludido en el Articulo Primero de la presente </w:t>
@@ -519,17 +610,26 @@
     </w:p>
     <w:p>
       <w:pPr>
+        <w:keepNext/>
         <w:tabs>
           <w:tab w:val="left" w:pos="1080"/>
         </w:tabs>
-        <w:spacing w:after="200"/>
-        <w:jc w:val="both"/>
-      </w:pPr>
-      <w:r>
+        <w:spacing w:after="120"/>
+      </w:pPr>
+      <w:r>
+        <w:rPr>
+          <w:u w:val="single"/>
+        </w:rPr>
         <w:t>ARTICULO QUINTO</w:t>
       </w:r>
       <w:r>
-        <w:t xml:space="preserve">: </w:t>
+        <w:rPr>
+          <w:u w:val="single"/>
+        </w:rPr>
+        <w:t>:</w:t>
+      </w:r>
+      <w:r>
+        <w:t xml:space="preserve"> </w:t>
       </w:r>
       <w:r>
         <w:t>FÍJE</w:t>
@@ -561,17 +661,26 @@
     </w:p>
     <w:p>
       <w:pPr>
+        <w:keepNext/>
         <w:tabs>
           <w:tab w:val="left" w:pos="1080"/>
         </w:tabs>
-        <w:spacing w:after="200"/>
-        <w:jc w:val="both"/>
-      </w:pPr>
-      <w:r>
+        <w:spacing w:after="120"/>
+      </w:pPr>
+      <w:r>
+        <w:rPr>
+          <w:u w:val="single"/>
+        </w:rPr>
         <w:t>ARTICULO SEXTO</w:t>
       </w:r>
       <w:r>
-        <w:t xml:space="preserve">: </w:t>
+        <w:rPr>
+          <w:u w:val="single"/>
+        </w:rPr>
+        <w:t>:</w:t>
+      </w:r>
+      <w:r>
+        <w:t xml:space="preserve"> </w:t>
       </w:r>
       <w:r>
         <w:t>DEJ</w:t>
@@ -580,22 +689,37 @@
         <w:t>E</w:t>
       </w:r>
       <w:r>
-        <w:t>SE sin efecto las Ordenanzas Nº 369/90 y 402/90.</w:t>
-      </w:r>
-    </w:p>
-    <w:p>
-      <w:pPr>
+        <w:t>SE sin efecto las Ordenanzas N</w:t>
+      </w:r>
+      <w:r>
+        <w:t xml:space="preserve">º </w:t>
+      </w:r>
+      <w:r>
+        <w:t>369/90 y 402/90.</w:t>
+      </w:r>
+    </w:p>
+    <w:p>
+      <w:pPr>
+        <w:keepNext/>
         <w:tabs>
           <w:tab w:val="left" w:pos="1080"/>
         </w:tabs>
-        <w:spacing w:after="200"/>
-        <w:jc w:val="both"/>
-      </w:pPr>
-      <w:r>
+        <w:spacing w:after="120"/>
+      </w:pPr>
+      <w:r>
+        <w:rPr>
+          <w:u w:val="single"/>
+        </w:rPr>
         <w:t>ARTICULO SEPTIMO</w:t>
       </w:r>
       <w:r>
-        <w:t xml:space="preserve">: </w:t>
+        <w:rPr>
+          <w:u w:val="single"/>
+        </w:rPr>
+        <w:t>:</w:t>
+      </w:r>
+      <w:r>
+        <w:t xml:space="preserve"> </w:t>
       </w:r>
       <w:r>
         <w:t>COMUNIQUESE</w:t>
@@ -606,11 +730,11 @@
     </w:p>
     <w:p>
       <w:pPr>
+        <w:keepNext/>
         <w:tabs>
           <w:tab w:val="left" w:pos="1500"/>
         </w:tabs>
-        <w:spacing w:after="200"/>
-        <w:jc w:val="center"/>
+        <w:spacing w:after="120"/>
         <w:rPr>
           <w:szCs w:val="28"/>
         </w:rPr>
@@ -633,11 +757,11 @@
     </w:p>
     <w:p>
       <w:pPr>
+        <w:keepNext/>
         <w:tabs>
           <w:tab w:val="left" w:pos="1500"/>
         </w:tabs>
-        <w:spacing w:after="200"/>
-        <w:jc w:val="center"/>
+        <w:spacing w:after="120"/>
       </w:pPr>
       <w:r>
         <w:t>RECORRIDO “LINEA INTERNA YERBA BUENA”</w:t>
@@ -645,11 +769,11 @@
     </w:p>
     <w:p>
       <w:pPr>
+        <w:keepNext/>
         <w:tabs>
           <w:tab w:val="left" w:pos="1500"/>
         </w:tabs>
-        <w:spacing w:after="200"/>
-        <w:jc w:val="both"/>
+        <w:spacing w:after="120"/>
         <w:rPr>
           <w:bCs/>
         </w:rPr>
@@ -743,13 +867,68 @@
       </w:r>
     </w:p>
     <w:sectPr>
+      <w:footerReference w:type="default" r:id="rId7"/>
       <w:pgSz w:w="11906" w:h="16838" w:code="5"/>
       <w:pgMar w:top="1417" w:right="1701" w:bottom="1417" w:left="1701" w:header="709" w:footer="709" w:gutter="0"/>
+      <w:pgNumType w:start="2677"/>
       <w:cols w:space="708"/>
       <w:docGrid w:linePitch="360"/>
     </w:sectPr>
   </w:body>
 </w:document>
+</file>
+
+<file path=word/endnotes.xml><?xml version="1.0" encoding="utf-8"?>
+<w:endnotes xmlns:ve="http://schemas.openxmlformats.org/markup-compatibility/2006" xmlns:o="urn:schemas-microsoft-com:office:office" xmlns:r="http://schemas.openxmlformats.org/officeDocument/2006/relationships" xmlns:m="http://schemas.openxmlformats.org/officeDocument/2006/math" xmlns:v="urn:schemas-microsoft-com:vml" xmlns:wp="http://schemas.openxmlformats.org/drawingml/2006/wordprocessingDrawing" xmlns:w10="urn:schemas-microsoft-com:office:word" xmlns:w="http://schemas.openxmlformats.org/wordprocessingml/2006/main" xmlns:wne="http://schemas.microsoft.com/office/word/2006/wordml">
+  <w:endnote w:type="separator" w:id="-1">
+    <w:p>
+      <w:r>
+        <w:separator/>
+      </w:r>
+    </w:p>
+  </w:endnote>
+  <w:endnote w:type="continuationSeparator" w:id="0">
+    <w:p>
+      <w:r>
+        <w:continuationSeparator/>
+      </w:r>
+    </w:p>
+  </w:endnote>
+</w:endnotes>
+</file>
+
+<file path=word/footer1.xml><?xml version="1.0" encoding="utf-8"?>
+<w:ftr xmlns:ve="http://schemas.openxmlformats.org/markup-compatibility/2006" xmlns:o="urn:schemas-microsoft-com:office:office" xmlns:r="http://schemas.openxmlformats.org/officeDocument/2006/relationships" xmlns:m="http://schemas.openxmlformats.org/officeDocument/2006/math" xmlns:v="urn:schemas-microsoft-com:vml" xmlns:wp="http://schemas.openxmlformats.org/drawingml/2006/wordprocessingDrawing" xmlns:w10="urn:schemas-microsoft-com:office:word" xmlns:w="http://schemas.openxmlformats.org/wordprocessingml/2006/main" xmlns:wne="http://schemas.microsoft.com/office/word/2006/wordml">
+  <w:p>
+    <w:pPr>
+      <w:pStyle w:val="Piedepgina"/>
+      <w:rPr>
+        <w:rFonts w:ascii="Book Antiqua" w:hAnsi="Book Antiqua"/>
+        <w:color w:val="808080" w:themeColor="background1" w:themeShade="80"/>
+        <w:sz w:val="20"/>
+      </w:rPr>
+    </w:pPr>
+  </w:p>
+</w:ftr>
+</file>
+
+<file path=word/footnotes.xml><?xml version="1.0" encoding="utf-8"?>
+<w:footnotes xmlns:ve="http://schemas.openxmlformats.org/markup-compatibility/2006" xmlns:o="urn:schemas-microsoft-com:office:office" xmlns:r="http://schemas.openxmlformats.org/officeDocument/2006/relationships" xmlns:m="http://schemas.openxmlformats.org/officeDocument/2006/math" xmlns:v="urn:schemas-microsoft-com:vml" xmlns:wp="http://schemas.openxmlformats.org/drawingml/2006/wordprocessingDrawing" xmlns:w10="urn:schemas-microsoft-com:office:word" xmlns:w="http://schemas.openxmlformats.org/wordprocessingml/2006/main" xmlns:wne="http://schemas.microsoft.com/office/word/2006/wordml">
+  <w:footnote w:type="separator" w:id="-1">
+    <w:p>
+      <w:r>
+        <w:separator/>
+      </w:r>
+    </w:p>
+  </w:footnote>
+  <w:footnote w:type="continuationSeparator" w:id="0">
+    <w:p>
+      <w:r>
+        <w:continuationSeparator/>
+      </w:r>
+    </w:p>
+  </w:footnote>
+</w:footnotes>
 </file>
 
 <file path=word/numbering.xml><?xml version="1.0" encoding="utf-8"?>
@@ -1376,6 +1555,56 @@
         <w:right w:w="108" w:type="dxa"/>
       </w:tblCellMar>
     </w:tblPr>
+  </w:style>
+  <w:style w:type="paragraph" w:styleId="Encabezado">
+    <w:name w:val="header"/>
+    <w:basedOn w:val="Normal"/>
+    <w:link w:val="EncabezadoCar"/>
+    <w:semiHidden/>
+    <w:unhideWhenUsed/>
+    <w:rsid w:val="002D529F"/>
+    <w:pPr>
+      <w:tabs>
+        <w:tab w:val="center" w:pos="4419"/>
+        <w:tab w:val="right" w:pos="8838"/>
+      </w:tabs>
+    </w:pPr>
+  </w:style>
+  <w:style w:type="character" w:customStyle="1" w:styleId="EncabezadoCar">
+    <w:name w:val="Encabezado Car"/>
+    <w:basedOn w:val="Fuentedeprrafopredeter"/>
+    <w:link w:val="Encabezado"/>
+    <w:semiHidden/>
+    <w:rsid w:val="002D529F"/>
+    <w:rPr>
+      <w:sz w:val="24"/>
+      <w:szCs w:val="24"/>
+    </w:rPr>
+  </w:style>
+  <w:style w:type="paragraph" w:styleId="Piedepgina">
+    <w:name w:val="footer"/>
+    <w:basedOn w:val="Normal"/>
+    <w:link w:val="PiedepginaCar"/>
+    <w:semiHidden/>
+    <w:unhideWhenUsed/>
+    <w:rsid w:val="002D529F"/>
+    <w:pPr>
+      <w:tabs>
+        <w:tab w:val="center" w:pos="4419"/>
+        <w:tab w:val="right" w:pos="8838"/>
+      </w:tabs>
+    </w:pPr>
+  </w:style>
+  <w:style w:type="character" w:customStyle="1" w:styleId="PiedepginaCar">
+    <w:name w:val="Pie de página Car"/>
+    <w:basedOn w:val="Fuentedeprrafopredeter"/>
+    <w:link w:val="Piedepgina"/>
+    <w:semiHidden/>
+    <w:rsid w:val="002D529F"/>
+    <w:rPr>
+      <w:sz w:val="24"/>
+      <w:szCs w:val="24"/>
+    </w:rPr>
   </w:style>
 </w:styles>
 </file>
